--- a/database/database.docx
+++ b/database/database.docx
@@ -20,6 +20,30 @@
         </w:numPr>
       </w:pPr>
       <w:r>
+        <w:t>; =&gt; end of query</w:t>
+      </w:r>
+    </w:p>
+    <w:p>
+      <w:pPr>
+        <w:pStyle w:val="ListParagraph"/>
+        <w:numPr>
+          <w:ilvl w:val="0"/>
+          <w:numId w:val="1"/>
+        </w:numPr>
+      </w:pPr>
+      <w:r>
+        <w:t>Comment =&gt; single line (#) , multi-line ( /* */ )</w:t>
+      </w:r>
+    </w:p>
+    <w:p>
+      <w:pPr>
+        <w:pStyle w:val="ListParagraph"/>
+        <w:numPr>
+          <w:ilvl w:val="0"/>
+          <w:numId w:val="1"/>
+        </w:numPr>
+      </w:pPr>
+      <w:r>
         <w:t xml:space="preserve">CREATE DATABASE </w:t>
       </w:r>
       <w:proofErr w:type="spellStart"/>
@@ -112,10 +136,7 @@
         <w:pStyle w:val="ListParagraph"/>
       </w:pPr>
       <w:r>
-        <w:t xml:space="preserve">      `columnName</w:t>
-      </w:r>
-      <w:r>
-        <w:t>1</w:t>
+        <w:t xml:space="preserve">      `columnName1</w:t>
       </w:r>
       <w:proofErr w:type="gramStart"/>
       <w:r>
@@ -180,13 +201,7 @@
       </w:r>
       <w:proofErr w:type="spellEnd"/>
       <w:r>
-        <w:t xml:space="preserve">` </w:t>
-      </w:r>
-      <w:r>
-        <w:t>`</w:t>
-      </w:r>
-      <w:r>
-        <w:t xml:space="preserve">  </w:t>
+        <w:t xml:space="preserve">` `  </w:t>
       </w:r>
       <w:proofErr w:type="spellStart"/>
       <w:r>
@@ -230,10 +245,7 @@
       </w:r>
       <w:proofErr w:type="spellEnd"/>
       <w:r>
-        <w:t xml:space="preserve">` </w:t>
-      </w:r>
-      <w:r>
-        <w:t xml:space="preserve">`  </w:t>
+        <w:t xml:space="preserve">` `  </w:t>
       </w:r>
       <w:proofErr w:type="spellStart"/>
       <w:r>
@@ -352,10 +364,7 @@
       </w:r>
       <w:proofErr w:type="gramEnd"/>
       <w:r>
-        <w:t xml:space="preserve"> VALUES (‘value1’,….) , </w:t>
-      </w:r>
-      <w:r>
-        <w:t>(‘value1’,….)</w:t>
+        <w:t xml:space="preserve"> VALUES (‘value1’,….) , (‘value1’,….)</w:t>
       </w:r>
     </w:p>
     <w:p>
@@ -375,10 +384,7 @@
       </w:r>
       <w:proofErr w:type="spellEnd"/>
       <w:r>
-        <w:t xml:space="preserve">` </w:t>
-      </w:r>
-      <w:r>
-        <w:t>VALUES (</w:t>
+        <w:t>` VALUES (</w:t>
       </w:r>
       <w:proofErr w:type="gramStart"/>
       <w:r>
@@ -386,19 +392,7 @@
       </w:r>
       <w:proofErr w:type="gramEnd"/>
       <w:r>
-        <w:t xml:space="preserve"> </w:t>
-      </w:r>
-      <w:r>
-        <w:t>‘value1’,….) , (</w:t>
-      </w:r>
-      <w:r>
-        <w:t xml:space="preserve">DEFAULT , </w:t>
-      </w:r>
-      <w:r>
-        <w:t>‘value1’,….)</w:t>
-      </w:r>
-      <w:r>
-        <w:t xml:space="preserve"> </w:t>
+        <w:t xml:space="preserve"> ‘value1’,….) , (DEFAULT , ‘value1’,….) </w:t>
       </w:r>
     </w:p>
     <w:p>
@@ -538,8 +532,2037 @@
       <w:r>
         <w:t>DAY2</w:t>
       </w:r>
+    </w:p>
+    <w:p>
+      <w:pPr>
+        <w:pStyle w:val="ListParagraph"/>
+        <w:numPr>
+          <w:ilvl w:val="0"/>
+          <w:numId w:val="1"/>
+        </w:numPr>
+      </w:pPr>
+      <w:r>
+        <w:t>SELECT * FROM `</w:t>
+      </w:r>
+      <w:proofErr w:type="spellStart"/>
+      <w:r>
+        <w:t>tableName</w:t>
+      </w:r>
+      <w:proofErr w:type="spellEnd"/>
+      <w:r>
+        <w:t>`</w:t>
+      </w:r>
+    </w:p>
+    <w:p>
+      <w:pPr>
+        <w:pStyle w:val="ListParagraph"/>
+        <w:numPr>
+          <w:ilvl w:val="0"/>
+          <w:numId w:val="1"/>
+        </w:numPr>
+      </w:pPr>
+      <w:r>
+        <w:t>SELECT `columnName1`,`columnName2` FROM `</w:t>
+      </w:r>
+      <w:proofErr w:type="spellStart"/>
+      <w:r>
+        <w:t>tableName</w:t>
+      </w:r>
+      <w:proofErr w:type="spellEnd"/>
+      <w:r>
+        <w:t>`</w:t>
+      </w:r>
+    </w:p>
+    <w:p>
+      <w:pPr>
+        <w:pStyle w:val="ListParagraph"/>
+        <w:numPr>
+          <w:ilvl w:val="0"/>
+          <w:numId w:val="1"/>
+        </w:numPr>
+      </w:pPr>
+      <w:r>
+        <w:t>SELECT * FROM `</w:t>
+      </w:r>
+      <w:proofErr w:type="spellStart"/>
+      <w:r>
+        <w:t>tableName</w:t>
+      </w:r>
+      <w:proofErr w:type="spellEnd"/>
+      <w:r>
+        <w:t>` WHERE condition</w:t>
+      </w:r>
+    </w:p>
+    <w:p>
+      <w:pPr>
+        <w:pStyle w:val="ListParagraph"/>
+        <w:numPr>
+          <w:ilvl w:val="0"/>
+          <w:numId w:val="1"/>
+        </w:numPr>
+      </w:pPr>
+      <w:r>
+        <w:t>Conditions (logical , comparison)</w:t>
+      </w:r>
+    </w:p>
+    <w:p>
+      <w:pPr>
+        <w:pStyle w:val="ListParagraph"/>
+        <w:numPr>
+          <w:ilvl w:val="0"/>
+          <w:numId w:val="1"/>
+        </w:numPr>
+      </w:pPr>
+      <w:r>
+        <w:t>WHERE `</w:t>
+      </w:r>
+      <w:proofErr w:type="spellStart"/>
+      <w:r>
+        <w:t>columnName</w:t>
+      </w:r>
+      <w:proofErr w:type="spellEnd"/>
+      <w:r>
+        <w:t>` BETWEEN min AND max</w:t>
+      </w:r>
+    </w:p>
+    <w:p>
+      <w:pPr>
+        <w:pStyle w:val="ListParagraph"/>
+        <w:numPr>
+          <w:ilvl w:val="0"/>
+          <w:numId w:val="1"/>
+        </w:numPr>
+      </w:pPr>
+      <w:r>
+        <w:t>WHERE `</w:t>
+      </w:r>
+      <w:proofErr w:type="spellStart"/>
+      <w:r>
+        <w:t>columnName</w:t>
+      </w:r>
+      <w:proofErr w:type="spellEnd"/>
+      <w:r>
+        <w:t xml:space="preserve">` </w:t>
+      </w:r>
+      <w:proofErr w:type="gramStart"/>
+      <w:r>
+        <w:t>IN(</w:t>
+      </w:r>
+      <w:proofErr w:type="gramEnd"/>
+      <w:r>
+        <w:t>value1,value2,…)</w:t>
+      </w:r>
+    </w:p>
+    <w:p>
+      <w:pPr>
+        <w:pStyle w:val="ListParagraph"/>
+        <w:numPr>
+          <w:ilvl w:val="0"/>
+          <w:numId w:val="1"/>
+        </w:numPr>
+      </w:pPr>
+      <w:r>
+        <w:t>WHERE `</w:t>
+      </w:r>
+      <w:proofErr w:type="spellStart"/>
+      <w:r>
+        <w:t>columnName</w:t>
+      </w:r>
+      <w:proofErr w:type="spellEnd"/>
+      <w:r>
+        <w:t>` IS NULL || IS NOT NULL</w:t>
+      </w:r>
+    </w:p>
+    <w:p>
+      <w:pPr>
+        <w:pStyle w:val="ListParagraph"/>
+        <w:numPr>
+          <w:ilvl w:val="0"/>
+          <w:numId w:val="1"/>
+        </w:numPr>
+      </w:pPr>
+      <w:r>
+        <w:t>WHERE `</w:t>
+      </w:r>
+      <w:proofErr w:type="spellStart"/>
+      <w:r>
+        <w:t>columnName</w:t>
+      </w:r>
+      <w:proofErr w:type="spellEnd"/>
+      <w:r>
+        <w:t>` LIKE ‘a_%’</w:t>
+      </w:r>
+    </w:p>
+    <w:p>
+      <w:pPr>
+        <w:pStyle w:val="ListParagraph"/>
+        <w:numPr>
+          <w:ilvl w:val="0"/>
+          <w:numId w:val="1"/>
+        </w:numPr>
+      </w:pPr>
+      <w:r>
+        <w:t>Aggregates (MIN,MAX,COUNT,AVG,SUM,GROUP_CONCAT)</w:t>
+      </w:r>
+    </w:p>
+    <w:p>
+      <w:pPr>
+        <w:pStyle w:val="ListParagraph"/>
+      </w:pPr>
+      <w:r>
+        <w:rPr>
+          <w:b/>
+          <w:bCs/>
+        </w:rPr>
+        <w:t>Ex</w:t>
+      </w:r>
+      <w:r>
+        <w:rPr>
+          <w:b/>
+          <w:bCs/>
+        </w:rPr>
+        <w:t>1</w:t>
+      </w:r>
+      <w:r>
+        <w:rPr>
+          <w:b/>
+          <w:bCs/>
+        </w:rPr>
+        <w:t>:</w:t>
+      </w:r>
+      <w:proofErr w:type="gramStart"/>
+      <w:r>
+        <w:rPr>
+          <w:b/>
+          <w:bCs/>
+        </w:rPr>
+        <w:t>:</w:t>
+      </w:r>
+      <w:proofErr w:type="gramEnd"/>
+      <w:r>
+        <w:br/>
+      </w:r>
+      <w:r>
+        <w:t>SELECT</w:t>
+      </w:r>
+    </w:p>
+    <w:p>
+      <w:pPr>
+        <w:pStyle w:val="ListParagraph"/>
+      </w:pPr>
+      <w:r>
+        <w:t xml:space="preserve">    </w:t>
+      </w:r>
+      <w:proofErr w:type="gramStart"/>
+      <w:r>
+        <w:t>MAX(</w:t>
+      </w:r>
+      <w:proofErr w:type="gramEnd"/>
+      <w:r>
+        <w:t>`bonus`) AS `</w:t>
+      </w:r>
+      <w:proofErr w:type="spellStart"/>
+      <w:r>
+        <w:t>max_bonus</w:t>
+      </w:r>
+      <w:proofErr w:type="spellEnd"/>
+      <w:r>
+        <w:t>`,</w:t>
+      </w:r>
+    </w:p>
+    <w:p>
+      <w:pPr>
+        <w:pStyle w:val="ListParagraph"/>
+      </w:pPr>
+      <w:r>
+        <w:t xml:space="preserve">    </w:t>
+      </w:r>
+      <w:proofErr w:type="gramStart"/>
+      <w:r>
+        <w:t>MIN(</w:t>
+      </w:r>
+      <w:proofErr w:type="gramEnd"/>
+      <w:r>
+        <w:t>`bonus`) AS `</w:t>
+      </w:r>
+      <w:proofErr w:type="spellStart"/>
+      <w:r>
+        <w:t>min_bonus</w:t>
+      </w:r>
+      <w:proofErr w:type="spellEnd"/>
+      <w:r>
+        <w:t>`,</w:t>
+      </w:r>
+    </w:p>
+    <w:p>
+      <w:pPr>
+        <w:pStyle w:val="ListParagraph"/>
+      </w:pPr>
+      <w:r>
+        <w:t xml:space="preserve">   </w:t>
+      </w:r>
+      <w:proofErr w:type="gramStart"/>
+      <w:r>
+        <w:t>AVG(</w:t>
+      </w:r>
+      <w:proofErr w:type="gramEnd"/>
+      <w:r>
+        <w:t>`bonus`) AS `</w:t>
+      </w:r>
+      <w:proofErr w:type="spellStart"/>
+      <w:r>
+        <w:t>avg_bonus</w:t>
+      </w:r>
+      <w:proofErr w:type="spellEnd"/>
+      <w:r>
+        <w:t>`</w:t>
+      </w:r>
+    </w:p>
+    <w:p>
+      <w:pPr>
+        <w:pStyle w:val="ListParagraph"/>
+      </w:pPr>
+      <w:r>
+        <w:t>FROM</w:t>
+      </w:r>
+    </w:p>
+    <w:p>
+      <w:pPr>
+        <w:pStyle w:val="ListParagraph"/>
+      </w:pPr>
+      <w:r>
+        <w:t xml:space="preserve">    `</w:t>
+      </w:r>
+      <w:proofErr w:type="gramStart"/>
+      <w:r>
+        <w:t>users</w:t>
+      </w:r>
+      <w:proofErr w:type="gramEnd"/>
+      <w:r>
+        <w:t>`</w:t>
+      </w:r>
+    </w:p>
+    <w:p>
+      <w:pPr>
+        <w:pStyle w:val="ListParagraph"/>
+      </w:pPr>
+    </w:p>
+    <w:p>
+      <w:pPr>
+        <w:pStyle w:val="ListParagraph"/>
+      </w:pPr>
+    </w:p>
+    <w:p>
+      <w:pPr>
+        <w:pStyle w:val="ListParagraph"/>
+      </w:pPr>
+    </w:p>
+    <w:p>
+      <w:pPr>
+        <w:pStyle w:val="ListParagraph"/>
+      </w:pPr>
+    </w:p>
+    <w:p>
+      <w:pPr>
+        <w:pStyle w:val="ListParagraph"/>
+      </w:pPr>
+      <w:r>
+        <w:rPr>
+          <w:b/>
+          <w:bCs/>
+        </w:rPr>
+        <w:t>Ex</w:t>
+      </w:r>
+      <w:r>
+        <w:rPr>
+          <w:b/>
+          <w:bCs/>
+        </w:rPr>
+        <w:t>2</w:t>
+      </w:r>
+      <w:r>
+        <w:rPr>
+          <w:b/>
+          <w:bCs/>
+        </w:rPr>
+        <w:t>:</w:t>
+      </w:r>
+      <w:proofErr w:type="gramStart"/>
+      <w:r>
+        <w:rPr>
+          <w:b/>
+          <w:bCs/>
+        </w:rPr>
+        <w:t>:</w:t>
+      </w:r>
+      <w:proofErr w:type="gramEnd"/>
+      <w:r>
+        <w:br/>
+        <w:t>SELECT</w:t>
+      </w:r>
+    </w:p>
+    <w:p>
+      <w:pPr>
+        <w:pStyle w:val="ListParagraph"/>
+      </w:pPr>
+      <w:r>
+        <w:t xml:space="preserve">    </w:t>
+      </w:r>
+      <w:proofErr w:type="gramStart"/>
+      <w:r>
+        <w:t>COUNT(</w:t>
+      </w:r>
+      <w:proofErr w:type="gramEnd"/>
+      <w:r>
+        <w:t>`id`) AS `</w:t>
+      </w:r>
+      <w:proofErr w:type="spellStart"/>
+      <w:r>
+        <w:t>users_count</w:t>
+      </w:r>
+      <w:proofErr w:type="spellEnd"/>
+      <w:r>
+        <w:t>`,</w:t>
+      </w:r>
+    </w:p>
+    <w:p>
+      <w:pPr>
+        <w:pStyle w:val="ListParagraph"/>
+      </w:pPr>
+      <w:r>
+        <w:t xml:space="preserve">    </w:t>
+      </w:r>
+      <w:proofErr w:type="gramStart"/>
+      <w:r>
+        <w:t>COUNT(</w:t>
+      </w:r>
+      <w:proofErr w:type="gramEnd"/>
+      <w:r>
+        <w:t>`code`) AS `</w:t>
+      </w:r>
+      <w:proofErr w:type="spellStart"/>
+      <w:r>
+        <w:t>users_has_code</w:t>
+      </w:r>
+      <w:proofErr w:type="spellEnd"/>
+      <w:r>
+        <w:t>`,</w:t>
+      </w:r>
+    </w:p>
+    <w:p>
+      <w:pPr>
+        <w:pStyle w:val="ListParagraph"/>
+      </w:pPr>
+      <w:r>
+        <w:t xml:space="preserve">    </w:t>
+      </w:r>
+      <w:proofErr w:type="gramStart"/>
+      <w:r>
+        <w:t>COUNT(</w:t>
+      </w:r>
+      <w:proofErr w:type="gramEnd"/>
+      <w:r>
+        <w:t>`id`) - COUNT(`code`) AS `</w:t>
+      </w:r>
+      <w:proofErr w:type="spellStart"/>
+      <w:r>
+        <w:t>users_has_not_code</w:t>
+      </w:r>
+      <w:proofErr w:type="spellEnd"/>
+      <w:r>
+        <w:t>`</w:t>
+      </w:r>
+    </w:p>
+    <w:p>
+      <w:pPr>
+        <w:pStyle w:val="ListParagraph"/>
+      </w:pPr>
+      <w:r>
+        <w:t>FROM</w:t>
+      </w:r>
+    </w:p>
+    <w:p>
+      <w:pPr>
+        <w:pStyle w:val="ListParagraph"/>
+      </w:pPr>
+      <w:r>
+        <w:t xml:space="preserve">    `</w:t>
+      </w:r>
+      <w:proofErr w:type="gramStart"/>
+      <w:r>
+        <w:t>users</w:t>
+      </w:r>
+      <w:proofErr w:type="gramEnd"/>
+      <w:r>
+        <w:t>`</w:t>
+      </w:r>
+    </w:p>
+    <w:p>
+      <w:pPr>
+        <w:pStyle w:val="ListParagraph"/>
+      </w:pPr>
+      <w:r>
+        <w:rPr>
+          <w:b/>
+          <w:bCs/>
+        </w:rPr>
+        <w:t>Ex</w:t>
+      </w:r>
+      <w:r>
+        <w:rPr>
+          <w:b/>
+          <w:bCs/>
+        </w:rPr>
+        <w:t>3</w:t>
+      </w:r>
+      <w:proofErr w:type="gramStart"/>
+      <w:r>
+        <w:rPr>
+          <w:b/>
+          <w:bCs/>
+        </w:rPr>
+        <w:t>::</w:t>
+      </w:r>
+      <w:proofErr w:type="gramEnd"/>
+    </w:p>
+    <w:p>
+      <w:pPr>
+        <w:pStyle w:val="ListParagraph"/>
+      </w:pPr>
+      <w:r>
+        <w:t xml:space="preserve">SELECT </w:t>
+      </w:r>
+      <w:proofErr w:type="gramStart"/>
+      <w:r>
+        <w:t>COUNT(</w:t>
+      </w:r>
+      <w:proofErr w:type="gramEnd"/>
+      <w:r>
+        <w:t>`id`) AS `</w:t>
+      </w:r>
+      <w:proofErr w:type="spellStart"/>
+      <w:r>
+        <w:t>users_count</w:t>
+      </w:r>
+      <w:proofErr w:type="spellEnd"/>
+      <w:r>
+        <w:t>` FROM `users` WHERE `status` = 1</w:t>
+      </w:r>
+    </w:p>
+    <w:p>
+      <w:pPr>
+        <w:pStyle w:val="ListParagraph"/>
+        <w:numPr>
+          <w:ilvl w:val="0"/>
+          <w:numId w:val="1"/>
+        </w:numPr>
+      </w:pPr>
+      <w:r>
+        <w:t>GROUP BY `</w:t>
+      </w:r>
+      <w:proofErr w:type="spellStart"/>
+      <w:r>
+        <w:t>columnName</w:t>
+      </w:r>
+      <w:proofErr w:type="spellEnd"/>
+      <w:r>
+        <w:t xml:space="preserve">` </w:t>
+      </w:r>
+    </w:p>
+    <w:p>
+      <w:pPr>
+        <w:pStyle w:val="ListParagraph"/>
+        <w:numPr>
+          <w:ilvl w:val="0"/>
+          <w:numId w:val="1"/>
+        </w:numPr>
+      </w:pPr>
+      <w:r>
+        <w:t>ORDER BY `</w:t>
+      </w:r>
+      <w:proofErr w:type="spellStart"/>
+      <w:r>
+        <w:t>columnName</w:t>
+      </w:r>
+      <w:proofErr w:type="spellEnd"/>
+      <w:r>
+        <w:t>`  DESC || ASC , `columnName2` DESC || ASC</w:t>
+      </w:r>
+    </w:p>
+    <w:p>
+      <w:pPr>
+        <w:pStyle w:val="ListParagraph"/>
+        <w:numPr>
+          <w:ilvl w:val="0"/>
+          <w:numId w:val="1"/>
+        </w:numPr>
+      </w:pPr>
+      <w:r>
+        <w:t>HAVING condition</w:t>
+      </w:r>
+    </w:p>
+    <w:p>
+      <w:pPr>
+        <w:pStyle w:val="ListParagraph"/>
+        <w:numPr>
+          <w:ilvl w:val="0"/>
+          <w:numId w:val="1"/>
+        </w:numPr>
+      </w:pPr>
+      <w:r>
+        <w:t>IF(condition on column , true , false)</w:t>
+      </w:r>
+    </w:p>
+    <w:p>
+      <w:pPr>
+        <w:pStyle w:val="ListParagraph"/>
+        <w:rPr>
+          <w:b/>
+          <w:bCs/>
+        </w:rPr>
+      </w:pPr>
+      <w:r>
+        <w:rPr>
+          <w:b/>
+          <w:bCs/>
+        </w:rPr>
+        <w:t>Ex1</w:t>
+      </w:r>
+      <w:proofErr w:type="gramStart"/>
+      <w:r>
+        <w:rPr>
+          <w:b/>
+          <w:bCs/>
+        </w:rPr>
+        <w:t>::</w:t>
+      </w:r>
+      <w:proofErr w:type="gramEnd"/>
+    </w:p>
+    <w:p>
+      <w:pPr>
+        <w:pStyle w:val="ListParagraph"/>
+      </w:pPr>
+      <w:r>
+        <w:t>SELECT</w:t>
+      </w:r>
+    </w:p>
+    <w:p>
+      <w:pPr>
+        <w:pStyle w:val="ListParagraph"/>
+      </w:pPr>
+      <w:r>
+        <w:t xml:space="preserve">    </w:t>
+      </w:r>
+      <w:proofErr w:type="gramStart"/>
+      <w:r>
+        <w:t>AVG(</w:t>
+      </w:r>
+      <w:proofErr w:type="gramEnd"/>
+      <w:r>
+        <w:t>`bonus`) AS `</w:t>
+      </w:r>
+      <w:proofErr w:type="spellStart"/>
+      <w:r>
+        <w:t>avg_bonus</w:t>
+      </w:r>
+      <w:proofErr w:type="spellEnd"/>
+      <w:r>
+        <w:t>`,</w:t>
+      </w:r>
+    </w:p>
+    <w:p>
+      <w:pPr>
+        <w:pStyle w:val="ListParagraph"/>
+      </w:pPr>
+      <w:r>
+        <w:t xml:space="preserve">    `</w:t>
+      </w:r>
+      <w:proofErr w:type="spellStart"/>
+      <w:r>
+        <w:t>last_name</w:t>
+      </w:r>
+      <w:proofErr w:type="spellEnd"/>
+      <w:r>
+        <w:t>`</w:t>
+      </w:r>
+    </w:p>
+    <w:p>
+      <w:pPr>
+        <w:pStyle w:val="ListParagraph"/>
+      </w:pPr>
+      <w:r>
+        <w:t>FROM</w:t>
+      </w:r>
+    </w:p>
+    <w:p>
+      <w:pPr>
+        <w:pStyle w:val="ListParagraph"/>
+      </w:pPr>
+      <w:r>
+        <w:t xml:space="preserve">    `</w:t>
+      </w:r>
+      <w:proofErr w:type="gramStart"/>
+      <w:r>
+        <w:t>users</w:t>
+      </w:r>
+      <w:proofErr w:type="gramEnd"/>
+      <w:r>
+        <w:t>`</w:t>
+      </w:r>
+    </w:p>
+    <w:p>
+      <w:pPr>
+        <w:pStyle w:val="ListParagraph"/>
+      </w:pPr>
+      <w:r>
+        <w:t>GROUP BY</w:t>
+      </w:r>
+    </w:p>
+    <w:p>
+      <w:pPr>
+        <w:pStyle w:val="ListParagraph"/>
+      </w:pPr>
+      <w:r>
+        <w:t xml:space="preserve">    `</w:t>
+      </w:r>
+      <w:proofErr w:type="spellStart"/>
+      <w:r>
+        <w:t>last_name</w:t>
+      </w:r>
+      <w:proofErr w:type="spellEnd"/>
+      <w:r>
+        <w:t>`</w:t>
+      </w:r>
+    </w:p>
+    <w:p>
+      <w:pPr>
+        <w:pStyle w:val="ListParagraph"/>
+      </w:pPr>
+      <w:r>
+        <w:t>HAVING `</w:t>
+      </w:r>
+      <w:proofErr w:type="spellStart"/>
+      <w:r>
+        <w:t>avg_bonus</w:t>
+      </w:r>
+      <w:proofErr w:type="spellEnd"/>
+      <w:r>
+        <w:t xml:space="preserve">` &gt; 4 </w:t>
+      </w:r>
+    </w:p>
+    <w:p>
+      <w:pPr>
+        <w:pStyle w:val="ListParagraph"/>
+      </w:pPr>
+      <w:r>
+        <w:t xml:space="preserve">ORDER BY </w:t>
+      </w:r>
+    </w:p>
+    <w:p>
+      <w:pPr>
+        <w:pStyle w:val="ListParagraph"/>
+      </w:pPr>
+      <w:r>
+        <w:tab/>
+        <w:t>`</w:t>
+      </w:r>
+      <w:proofErr w:type="spellStart"/>
+      <w:r>
+        <w:t>avg_bonus</w:t>
+      </w:r>
+      <w:proofErr w:type="spellEnd"/>
+      <w:r>
+        <w:t xml:space="preserve">` </w:t>
+      </w:r>
+      <w:proofErr w:type="gramStart"/>
+      <w:r>
+        <w:t>DESC ,</w:t>
+      </w:r>
+      <w:proofErr w:type="gramEnd"/>
+      <w:r>
+        <w:t xml:space="preserve"> `</w:t>
+      </w:r>
+      <w:proofErr w:type="spellStart"/>
+      <w:r>
+        <w:t>last_name</w:t>
+      </w:r>
+      <w:proofErr w:type="spellEnd"/>
+      <w:r>
+        <w:t>` DESC</w:t>
+      </w:r>
+    </w:p>
+    <w:p>
+      <w:pPr>
+        <w:pStyle w:val="ListParagraph"/>
+      </w:pPr>
+      <w:r>
+        <w:t>LIMIT 1</w:t>
+      </w:r>
+    </w:p>
+    <w:p>
+      <w:pPr>
+        <w:pStyle w:val="ListParagraph"/>
+        <w:rPr>
+          <w:b/>
+          <w:bCs/>
+        </w:rPr>
+      </w:pPr>
+      <w:r>
+        <w:rPr>
+          <w:b/>
+          <w:bCs/>
+        </w:rPr>
+        <w:t>Ex</w:t>
+      </w:r>
+      <w:r>
+        <w:rPr>
+          <w:b/>
+          <w:bCs/>
+        </w:rPr>
+        <w:t>2</w:t>
+      </w:r>
+      <w:proofErr w:type="gramStart"/>
+      <w:r>
+        <w:rPr>
+          <w:b/>
+          <w:bCs/>
+        </w:rPr>
+        <w:t>::</w:t>
+      </w:r>
+      <w:proofErr w:type="gramEnd"/>
+    </w:p>
+    <w:p>
+      <w:pPr>
+        <w:pStyle w:val="ListParagraph"/>
+      </w:pPr>
+      <w:r>
+        <w:t>SELECT</w:t>
+      </w:r>
+    </w:p>
+    <w:p>
+      <w:pPr>
+        <w:pStyle w:val="ListParagraph"/>
+      </w:pPr>
+      <w:r>
+        <w:t xml:space="preserve">    </w:t>
+      </w:r>
+      <w:proofErr w:type="gramStart"/>
+      <w:r>
+        <w:t>COUNT(</w:t>
+      </w:r>
+      <w:proofErr w:type="gramEnd"/>
+      <w:r>
+        <w:t>`id`) AS `</w:t>
+      </w:r>
+      <w:proofErr w:type="spellStart"/>
+      <w:r>
+        <w:t>useers_verified_count</w:t>
+      </w:r>
+      <w:proofErr w:type="spellEnd"/>
+      <w:r>
+        <w:t>`,</w:t>
+      </w:r>
+    </w:p>
+    <w:p>
+      <w:pPr>
+        <w:pStyle w:val="ListParagraph"/>
+      </w:pPr>
+      <w:r>
+        <w:t xml:space="preserve">    </w:t>
+      </w:r>
+      <w:proofErr w:type="gramStart"/>
+      <w:r>
+        <w:t>IF(</w:t>
+      </w:r>
+      <w:proofErr w:type="gramEnd"/>
+      <w:r>
+        <w:t>`status` = 1 , 'verified' , 'not verified') AS `status`</w:t>
+      </w:r>
+    </w:p>
+    <w:p>
+      <w:pPr>
+        <w:pStyle w:val="ListParagraph"/>
+      </w:pPr>
+      <w:r>
+        <w:t>FROM</w:t>
+      </w:r>
+    </w:p>
+    <w:p>
+      <w:pPr>
+        <w:pStyle w:val="ListParagraph"/>
+      </w:pPr>
+      <w:r>
+        <w:t xml:space="preserve">    `</w:t>
+      </w:r>
+      <w:proofErr w:type="gramStart"/>
+      <w:r>
+        <w:t>users</w:t>
+      </w:r>
+      <w:proofErr w:type="gramEnd"/>
+      <w:r>
+        <w:t>`</w:t>
+      </w:r>
+    </w:p>
+    <w:p>
+      <w:pPr>
+        <w:pStyle w:val="ListParagraph"/>
+      </w:pPr>
+      <w:r>
+        <w:t>GROUP BY</w:t>
+      </w:r>
+    </w:p>
+    <w:p>
+      <w:pPr>
+        <w:pStyle w:val="ListParagraph"/>
+      </w:pPr>
+      <w:r>
+        <w:t xml:space="preserve">    `</w:t>
+      </w:r>
+      <w:proofErr w:type="gramStart"/>
+      <w:r>
+        <w:t>status</w:t>
+      </w:r>
+      <w:proofErr w:type="gramEnd"/>
+      <w:r>
+        <w:t>`</w:t>
+      </w:r>
+    </w:p>
+    <w:p>
+      <w:pPr>
+        <w:pStyle w:val="ListParagraph"/>
+      </w:pPr>
+    </w:p>
+    <w:p>
+      <w:pPr>
+        <w:pStyle w:val="ListParagraph"/>
+        <w:numPr>
+          <w:ilvl w:val="0"/>
+          <w:numId w:val="1"/>
+        </w:numPr>
+      </w:pPr>
+      <w:r>
+        <w:t>INNER JOIN , LEFT JOIN , RIGHT JOIN</w:t>
+      </w:r>
+    </w:p>
+    <w:p>
+      <w:pPr>
+        <w:pStyle w:val="ListParagraph"/>
+        <w:rPr>
+          <w:b/>
+          <w:bCs/>
+        </w:rPr>
+      </w:pPr>
+      <w:r>
+        <w:rPr>
+          <w:b/>
+          <w:bCs/>
+        </w:rPr>
+        <w:t>Ex</w:t>
+      </w:r>
+      <w:r>
+        <w:rPr>
+          <w:b/>
+          <w:bCs/>
+        </w:rPr>
+        <w:t>1</w:t>
+      </w:r>
+      <w:proofErr w:type="gramStart"/>
+      <w:r>
+        <w:rPr>
+          <w:b/>
+          <w:bCs/>
+        </w:rPr>
+        <w:t>::</w:t>
+      </w:r>
+      <w:proofErr w:type="gramEnd"/>
+    </w:p>
+    <w:tbl>
+      <w:tblPr>
+        <w:tblStyle w:val="TableGrid"/>
+        <w:tblW w:w="0" w:type="auto"/>
+        <w:tblInd w:w="720" w:type="dxa"/>
+        <w:tblLook w:val="04A0" w:firstRow="1" w:lastRow="0" w:firstColumn="1" w:lastColumn="0" w:noHBand="0" w:noVBand="1"/>
+      </w:tblPr>
+      <w:tblGrid>
+        <w:gridCol w:w="4311"/>
+        <w:gridCol w:w="4319"/>
+      </w:tblGrid>
+      <w:tr>
+        <w:tc>
+          <w:tcPr>
+            <w:tcW w:w="4311" w:type="dxa"/>
+          </w:tcPr>
+          <w:p>
+            <w:pPr>
+              <w:pStyle w:val="ListParagraph"/>
+              <w:ind w:left="0"/>
+            </w:pPr>
+            <w:r>
+              <w:t>FULL NAME</w:t>
+            </w:r>
+          </w:p>
+        </w:tc>
+        <w:tc>
+          <w:tcPr>
+            <w:tcW w:w="4319" w:type="dxa"/>
+          </w:tcPr>
+          <w:p>
+            <w:pPr>
+              <w:pStyle w:val="ListParagraph"/>
+              <w:ind w:left="0"/>
+            </w:pPr>
+            <w:proofErr w:type="spellStart"/>
+            <w:r>
+              <w:t>Cart_count</w:t>
+            </w:r>
+            <w:proofErr w:type="spellEnd"/>
+          </w:p>
+        </w:tc>
+      </w:tr>
+      <w:tr>
+        <w:tc>
+          <w:tcPr>
+            <w:tcW w:w="4311" w:type="dxa"/>
+          </w:tcPr>
+          <w:p>
+            <w:pPr>
+              <w:pStyle w:val="ListParagraph"/>
+              <w:ind w:left="0"/>
+            </w:pPr>
+            <w:r>
+              <w:t>Galal husseny</w:t>
+            </w:r>
+          </w:p>
+        </w:tc>
+        <w:tc>
+          <w:tcPr>
+            <w:tcW w:w="4319" w:type="dxa"/>
+          </w:tcPr>
+          <w:p>
+            <w:pPr>
+              <w:pStyle w:val="ListParagraph"/>
+              <w:ind w:left="0"/>
+            </w:pPr>
+            <w:r>
+              <w:t>5</w:t>
+            </w:r>
+          </w:p>
+        </w:tc>
+      </w:tr>
+      <w:tr>
+        <w:tc>
+          <w:tcPr>
+            <w:tcW w:w="4311" w:type="dxa"/>
+          </w:tcPr>
+          <w:p>
+            <w:pPr>
+              <w:pStyle w:val="ListParagraph"/>
+              <w:ind w:left="0"/>
+            </w:pPr>
+            <w:r>
+              <w:t>Ahmed Mohamed</w:t>
+            </w:r>
+          </w:p>
+        </w:tc>
+        <w:tc>
+          <w:tcPr>
+            <w:tcW w:w="4319" w:type="dxa"/>
+          </w:tcPr>
+          <w:p>
+            <w:pPr>
+              <w:pStyle w:val="ListParagraph"/>
+              <w:ind w:left="0"/>
+            </w:pPr>
+            <w:r>
+              <w:t>3</w:t>
+            </w:r>
+          </w:p>
+        </w:tc>
+      </w:tr>
+      <w:tr>
+        <w:tc>
+          <w:tcPr>
+            <w:tcW w:w="4311" w:type="dxa"/>
+          </w:tcPr>
+          <w:p>
+            <w:pPr>
+              <w:pStyle w:val="ListParagraph"/>
+              <w:ind w:left="0"/>
+            </w:pPr>
+            <w:proofErr w:type="spellStart"/>
+            <w:r>
+              <w:t>Donya</w:t>
+            </w:r>
+            <w:proofErr w:type="spellEnd"/>
+            <w:r>
+              <w:t xml:space="preserve"> </w:t>
+            </w:r>
+            <w:proofErr w:type="spellStart"/>
+            <w:r>
+              <w:t>ahmed</w:t>
+            </w:r>
+            <w:proofErr w:type="spellEnd"/>
+          </w:p>
+        </w:tc>
+        <w:tc>
+          <w:tcPr>
+            <w:tcW w:w="4319" w:type="dxa"/>
+          </w:tcPr>
+          <w:p>
+            <w:pPr>
+              <w:pStyle w:val="ListParagraph"/>
+              <w:ind w:left="0"/>
+            </w:pPr>
+            <w:r>
+              <w:t>0</w:t>
+            </w:r>
+          </w:p>
+        </w:tc>
+      </w:tr>
+    </w:tbl>
+    <w:p>
+      <w:pPr>
+        <w:pStyle w:val="ListParagraph"/>
+      </w:pPr>
+    </w:p>
+    <w:p>
+      <w:pPr>
+        <w:pStyle w:val="ListParagraph"/>
+      </w:pPr>
+    </w:p>
+    <w:p>
+      <w:pPr>
+        <w:pStyle w:val="ListParagraph"/>
+      </w:pPr>
+      <w:r>
+        <w:lastRenderedPageBreak/>
+        <w:t>SELECT</w:t>
+      </w:r>
+    </w:p>
+    <w:p>
+      <w:pPr>
+        <w:pStyle w:val="ListParagraph"/>
+      </w:pPr>
+      <w:r>
+        <w:t xml:space="preserve">    </w:t>
+      </w:r>
+      <w:proofErr w:type="gramStart"/>
+      <w:r>
+        <w:t>CONCAT(</w:t>
+      </w:r>
+      <w:proofErr w:type="gramEnd"/>
+    </w:p>
+    <w:p>
+      <w:pPr>
+        <w:pStyle w:val="ListParagraph"/>
+      </w:pPr>
+      <w:r>
+        <w:t xml:space="preserve">        `users`</w:t>
+      </w:r>
+      <w:proofErr w:type="gramStart"/>
+      <w:r>
+        <w:t>.`</w:t>
+      </w:r>
+      <w:proofErr w:type="spellStart"/>
+      <w:proofErr w:type="gramEnd"/>
+      <w:r>
+        <w:t>first_name</w:t>
+      </w:r>
+      <w:proofErr w:type="spellEnd"/>
+      <w:r>
+        <w:t>`,</w:t>
+      </w:r>
+    </w:p>
+    <w:p>
+      <w:pPr>
+        <w:pStyle w:val="ListParagraph"/>
+      </w:pPr>
+      <w:r>
+        <w:t xml:space="preserve">        ' ',</w:t>
+      </w:r>
+    </w:p>
+    <w:p>
+      <w:pPr>
+        <w:pStyle w:val="ListParagraph"/>
+      </w:pPr>
+      <w:r>
+        <w:t xml:space="preserve">        `users`</w:t>
+      </w:r>
+      <w:proofErr w:type="gramStart"/>
+      <w:r>
+        <w:t>.`</w:t>
+      </w:r>
+      <w:proofErr w:type="spellStart"/>
+      <w:proofErr w:type="gramEnd"/>
+      <w:r>
+        <w:t>last_name</w:t>
+      </w:r>
+      <w:proofErr w:type="spellEnd"/>
+      <w:r>
+        <w:t>`</w:t>
+      </w:r>
+    </w:p>
+    <w:p>
+      <w:pPr>
+        <w:pStyle w:val="ListParagraph"/>
+      </w:pPr>
+      <w:r>
+        <w:t xml:space="preserve">    ) AS `</w:t>
+      </w:r>
+      <w:proofErr w:type="spellStart"/>
+      <w:r>
+        <w:t>full_name</w:t>
+      </w:r>
+      <w:proofErr w:type="spellEnd"/>
+      <w:r>
+        <w:t>`,</w:t>
+      </w:r>
+    </w:p>
+    <w:p>
+      <w:pPr>
+        <w:pStyle w:val="ListParagraph"/>
+      </w:pPr>
+      <w:r>
+        <w:t xml:space="preserve">    </w:t>
+      </w:r>
+      <w:proofErr w:type="gramStart"/>
+      <w:r>
+        <w:t>COUNT(</w:t>
+      </w:r>
+      <w:proofErr w:type="gramEnd"/>
+      <w:r>
+        <w:t>`carts`.`</w:t>
+      </w:r>
+      <w:proofErr w:type="spellStart"/>
+      <w:r>
+        <w:t>product_id</w:t>
+      </w:r>
+      <w:proofErr w:type="spellEnd"/>
+      <w:r>
+        <w:t>`) AS `</w:t>
+      </w:r>
+      <w:proofErr w:type="spellStart"/>
+      <w:r>
+        <w:t>cart_count</w:t>
+      </w:r>
+      <w:proofErr w:type="spellEnd"/>
+      <w:r>
+        <w:t>`</w:t>
+      </w:r>
+    </w:p>
+    <w:p>
+      <w:pPr>
+        <w:pStyle w:val="ListParagraph"/>
+      </w:pPr>
+      <w:r>
+        <w:t>FROM `users`</w:t>
+      </w:r>
+    </w:p>
+    <w:p>
+      <w:pPr>
+        <w:pStyle w:val="ListParagraph"/>
+      </w:pPr>
+      <w:proofErr w:type="spellStart"/>
+      <w:proofErr w:type="gramStart"/>
+      <w:r>
+        <w:t>lEFT</w:t>
+      </w:r>
+      <w:proofErr w:type="spellEnd"/>
+      <w:proofErr w:type="gramEnd"/>
+      <w:r>
+        <w:t xml:space="preserve"> JOIN `carts` ON `</w:t>
+      </w:r>
+      <w:proofErr w:type="spellStart"/>
+      <w:r>
+        <w:t>users`.`id</w:t>
+      </w:r>
+      <w:proofErr w:type="spellEnd"/>
+      <w:r>
+        <w:t>` = `carts`.`</w:t>
+      </w:r>
+      <w:proofErr w:type="spellStart"/>
+      <w:r>
+        <w:t>user_id</w:t>
+      </w:r>
+      <w:proofErr w:type="spellEnd"/>
+      <w:r>
+        <w:t>`</w:t>
+      </w:r>
+    </w:p>
+    <w:p>
+      <w:pPr>
+        <w:pStyle w:val="ListParagraph"/>
+      </w:pPr>
+      <w:r>
+        <w:t>GROUP BY `</w:t>
+      </w:r>
+      <w:proofErr w:type="spellStart"/>
+      <w:r>
+        <w:t>users`</w:t>
+      </w:r>
+      <w:proofErr w:type="gramStart"/>
+      <w:r>
+        <w:t>.`</w:t>
+      </w:r>
+      <w:proofErr w:type="gramEnd"/>
+      <w:r>
+        <w:t>id</w:t>
+      </w:r>
+      <w:proofErr w:type="spellEnd"/>
+      <w:r>
+        <w:t>`</w:t>
+      </w:r>
+    </w:p>
+    <w:p>
+      <w:pPr>
+        <w:pStyle w:val="ListParagraph"/>
+      </w:pPr>
+      <w:r>
+        <w:t>ORDER BY `</w:t>
+      </w:r>
+      <w:proofErr w:type="spellStart"/>
+      <w:r>
+        <w:t>cart_count</w:t>
+      </w:r>
+      <w:proofErr w:type="spellEnd"/>
+      <w:r>
+        <w:t>` DESC</w:t>
+      </w:r>
+    </w:p>
+    <w:p>
+      <w:pPr>
+        <w:pStyle w:val="ListParagraph"/>
+        <w:rPr>
+          <w:b/>
+          <w:bCs/>
+        </w:rPr>
+      </w:pPr>
+      <w:r>
+        <w:rPr>
+          <w:b/>
+          <w:bCs/>
+        </w:rPr>
+        <w:t>EX2</w:t>
+      </w:r>
+      <w:proofErr w:type="gramStart"/>
+      <w:r>
+        <w:rPr>
+          <w:b/>
+          <w:bCs/>
+        </w:rPr>
+        <w:t>::</w:t>
+      </w:r>
+      <w:proofErr w:type="gramEnd"/>
+    </w:p>
+    <w:p>
+      <w:pPr>
+        <w:pStyle w:val="ListParagraph"/>
+      </w:pPr>
+      <w:r>
+        <w:t>SELECT</w:t>
+      </w:r>
+    </w:p>
+    <w:p>
+      <w:pPr>
+        <w:pStyle w:val="ListParagraph"/>
+      </w:pPr>
+      <w:r>
+        <w:t xml:space="preserve">    `</w:t>
+      </w:r>
+      <w:proofErr w:type="gramStart"/>
+      <w:r>
+        <w:t>products</w:t>
+      </w:r>
+      <w:proofErr w:type="gramEnd"/>
+      <w:r>
+        <w:t>`.*,</w:t>
+      </w:r>
+    </w:p>
+    <w:p>
+      <w:pPr>
+        <w:pStyle w:val="ListParagraph"/>
+      </w:pPr>
+      <w:r>
+        <w:t xml:space="preserve">    `brands`</w:t>
+      </w:r>
+      <w:proofErr w:type="gramStart"/>
+      <w:r>
+        <w:t>.`</w:t>
+      </w:r>
+      <w:proofErr w:type="spellStart"/>
+      <w:proofErr w:type="gramEnd"/>
+      <w:r>
+        <w:t>name_en</w:t>
+      </w:r>
+      <w:proofErr w:type="spellEnd"/>
+      <w:r>
+        <w:t>` AS `</w:t>
+      </w:r>
+      <w:proofErr w:type="spellStart"/>
+      <w:r>
+        <w:t>brand_name_en</w:t>
+      </w:r>
+      <w:proofErr w:type="spellEnd"/>
+      <w:r>
+        <w:t>`,</w:t>
+      </w:r>
+    </w:p>
+    <w:p>
+      <w:pPr>
+        <w:pStyle w:val="ListParagraph"/>
+      </w:pPr>
+      <w:r>
+        <w:t xml:space="preserve">    `subcategories`</w:t>
+      </w:r>
+      <w:proofErr w:type="gramStart"/>
+      <w:r>
+        <w:t>.`</w:t>
+      </w:r>
+      <w:proofErr w:type="spellStart"/>
+      <w:proofErr w:type="gramEnd"/>
+      <w:r>
+        <w:t>name_en</w:t>
+      </w:r>
+      <w:proofErr w:type="spellEnd"/>
+      <w:r>
+        <w:t>` AS `</w:t>
+      </w:r>
+      <w:proofErr w:type="spellStart"/>
+      <w:r>
+        <w:t>sub_name_en</w:t>
+      </w:r>
+      <w:proofErr w:type="spellEnd"/>
+      <w:r>
+        <w:t>`,</w:t>
+      </w:r>
+    </w:p>
+    <w:p>
+      <w:pPr>
+        <w:pStyle w:val="ListParagraph"/>
+      </w:pPr>
+      <w:r>
+        <w:t xml:space="preserve">    `categories`</w:t>
+      </w:r>
+      <w:proofErr w:type="gramStart"/>
+      <w:r>
+        <w:t>.`</w:t>
+      </w:r>
+      <w:proofErr w:type="spellStart"/>
+      <w:proofErr w:type="gramEnd"/>
+      <w:r>
+        <w:t>name_en</w:t>
+      </w:r>
+      <w:proofErr w:type="spellEnd"/>
+      <w:r>
+        <w:t>` AS `</w:t>
+      </w:r>
+      <w:proofErr w:type="spellStart"/>
+      <w:r>
+        <w:t>cat_name_en</w:t>
+      </w:r>
+      <w:proofErr w:type="spellEnd"/>
+      <w:r>
+        <w:t>`,</w:t>
+      </w:r>
+    </w:p>
+    <w:p>
+      <w:pPr>
+        <w:pStyle w:val="ListParagraph"/>
+      </w:pPr>
+      <w:r>
+        <w:t xml:space="preserve">    `</w:t>
+      </w:r>
+      <w:proofErr w:type="spellStart"/>
+      <w:r>
+        <w:t>categories`</w:t>
+      </w:r>
+      <w:proofErr w:type="gramStart"/>
+      <w:r>
+        <w:t>.`</w:t>
+      </w:r>
+      <w:proofErr w:type="gramEnd"/>
+      <w:r>
+        <w:t>id</w:t>
+      </w:r>
+      <w:proofErr w:type="spellEnd"/>
+      <w:r>
+        <w:t>` AS `</w:t>
+      </w:r>
+      <w:proofErr w:type="spellStart"/>
+      <w:r>
+        <w:t>category_id</w:t>
+      </w:r>
+      <w:proofErr w:type="spellEnd"/>
+      <w:r>
+        <w:t>`</w:t>
+      </w:r>
+    </w:p>
+    <w:p>
+      <w:pPr>
+        <w:pStyle w:val="ListParagraph"/>
+      </w:pPr>
+      <w:r>
+        <w:t>FROM</w:t>
+      </w:r>
+    </w:p>
+    <w:p>
+      <w:pPr>
+        <w:pStyle w:val="ListParagraph"/>
+      </w:pPr>
+      <w:r>
+        <w:t xml:space="preserve">    `</w:t>
+      </w:r>
+      <w:proofErr w:type="gramStart"/>
+      <w:r>
+        <w:t>products</w:t>
+      </w:r>
+      <w:proofErr w:type="gramEnd"/>
+      <w:r>
+        <w:t>`</w:t>
+      </w:r>
+    </w:p>
+    <w:p>
+      <w:pPr>
+        <w:pStyle w:val="ListParagraph"/>
+      </w:pPr>
+      <w:r>
+        <w:t>JOIN `bran</w:t>
+      </w:r>
       <w:bookmarkStart w:id="0" w:name="_GoBack"/>
       <w:bookmarkEnd w:id="0"/>
+      <w:r>
+        <w:t>ds` ON `products`</w:t>
+      </w:r>
+      <w:proofErr w:type="gramStart"/>
+      <w:r>
+        <w:t>.`</w:t>
+      </w:r>
+      <w:proofErr w:type="spellStart"/>
+      <w:proofErr w:type="gramEnd"/>
+      <w:r>
+        <w:t>brand_id</w:t>
+      </w:r>
+      <w:proofErr w:type="spellEnd"/>
+      <w:r>
+        <w:t>` = `</w:t>
+      </w:r>
+      <w:proofErr w:type="spellStart"/>
+      <w:r>
+        <w:t>brands`.`id</w:t>
+      </w:r>
+      <w:proofErr w:type="spellEnd"/>
+      <w:r>
+        <w:t>`</w:t>
+      </w:r>
+    </w:p>
+    <w:p>
+      <w:pPr>
+        <w:pStyle w:val="ListParagraph"/>
+      </w:pPr>
+      <w:r>
+        <w:t>JOIN `subcategories` ON `</w:t>
+      </w:r>
+      <w:proofErr w:type="spellStart"/>
+      <w:r>
+        <w:t>subcategories`</w:t>
+      </w:r>
+      <w:proofErr w:type="gramStart"/>
+      <w:r>
+        <w:t>.`</w:t>
+      </w:r>
+      <w:proofErr w:type="gramEnd"/>
+      <w:r>
+        <w:t>id</w:t>
+      </w:r>
+      <w:proofErr w:type="spellEnd"/>
+      <w:r>
+        <w:t>` = `products`.`</w:t>
+      </w:r>
+      <w:proofErr w:type="spellStart"/>
+      <w:r>
+        <w:t>subcategory_id</w:t>
+      </w:r>
+      <w:proofErr w:type="spellEnd"/>
+      <w:r>
+        <w:t>`</w:t>
+      </w:r>
+    </w:p>
+    <w:p>
+      <w:pPr>
+        <w:pStyle w:val="ListParagraph"/>
+      </w:pPr>
+      <w:r>
+        <w:t>JOIN `categories` ON `</w:t>
+      </w:r>
+      <w:proofErr w:type="spellStart"/>
+      <w:r>
+        <w:t>categories`</w:t>
+      </w:r>
+      <w:proofErr w:type="gramStart"/>
+      <w:r>
+        <w:t>.`</w:t>
+      </w:r>
+      <w:proofErr w:type="gramEnd"/>
+      <w:r>
+        <w:t>id</w:t>
+      </w:r>
+      <w:proofErr w:type="spellEnd"/>
+      <w:r>
+        <w:t>` = `subcategories`.`</w:t>
+      </w:r>
+      <w:proofErr w:type="spellStart"/>
+      <w:r>
+        <w:t>category_id</w:t>
+      </w:r>
+      <w:proofErr w:type="spellEnd"/>
+      <w:r>
+        <w:t>`</w:t>
+      </w:r>
+    </w:p>
+    <w:p>
+      <w:pPr>
+        <w:pStyle w:val="ListParagraph"/>
+        <w:numPr>
+          <w:ilvl w:val="0"/>
+          <w:numId w:val="1"/>
+        </w:numPr>
+      </w:pPr>
+      <w:r>
+        <w:t>Query UNION Query</w:t>
+      </w:r>
+    </w:p>
+    <w:p>
+      <w:pPr>
+        <w:pStyle w:val="ListParagraph"/>
+        <w:numPr>
+          <w:ilvl w:val="0"/>
+          <w:numId w:val="1"/>
+        </w:numPr>
+      </w:pPr>
+      <w:r>
+        <w:t xml:space="preserve">CREATE VIEW </w:t>
+      </w:r>
+      <w:proofErr w:type="spellStart"/>
+      <w:r>
+        <w:t>viewName</w:t>
+      </w:r>
+      <w:proofErr w:type="spellEnd"/>
+      <w:r>
+        <w:t>` AS (  Query  )</w:t>
+      </w:r>
+    </w:p>
+    <w:p>
+      <w:pPr>
+        <w:pStyle w:val="ListParagraph"/>
+        <w:numPr>
+          <w:ilvl w:val="0"/>
+          <w:numId w:val="1"/>
+        </w:numPr>
+      </w:pPr>
+      <w:r>
+        <w:t>DROP VIEW `</w:t>
+      </w:r>
+      <w:proofErr w:type="spellStart"/>
+      <w:r>
+        <w:t>viewName</w:t>
+      </w:r>
+      <w:proofErr w:type="spellEnd"/>
+      <w:r>
+        <w:t>`</w:t>
+      </w:r>
+    </w:p>
+    <w:p>
+      <w:pPr>
+        <w:pStyle w:val="ListParagraph"/>
+        <w:numPr>
+          <w:ilvl w:val="0"/>
+          <w:numId w:val="1"/>
+        </w:numPr>
+      </w:pPr>
+      <w:r>
+        <w:t>SELECT DISTINCT `</w:t>
+      </w:r>
+      <w:proofErr w:type="spellStart"/>
+      <w:r>
+        <w:t>columnName</w:t>
+      </w:r>
+      <w:proofErr w:type="spellEnd"/>
+      <w:r>
+        <w:t>` FROM `</w:t>
+      </w:r>
+      <w:proofErr w:type="spellStart"/>
+      <w:r>
+        <w:t>tableName</w:t>
+      </w:r>
+      <w:proofErr w:type="spellEnd"/>
+      <w:r>
+        <w:t>`</w:t>
+      </w:r>
+    </w:p>
+    <w:p>
+      <w:pPr>
+        <w:pStyle w:val="ListParagraph"/>
+        <w:numPr>
+          <w:ilvl w:val="0"/>
+          <w:numId w:val="1"/>
+        </w:numPr>
+      </w:pPr>
+      <w:r>
+        <w:t xml:space="preserve">Build In </w:t>
+      </w:r>
+      <w:proofErr w:type="spellStart"/>
+      <w:r>
+        <w:t>funcs</w:t>
+      </w:r>
+      <w:proofErr w:type="spellEnd"/>
+      <w:r>
+        <w:t xml:space="preserve"> =&gt; </w:t>
+      </w:r>
+      <w:proofErr w:type="spellStart"/>
+      <w:r>
+        <w:t>mysql</w:t>
+      </w:r>
+      <w:proofErr w:type="spellEnd"/>
+    </w:p>
+    <w:p>
+      <w:pPr>
+        <w:pStyle w:val="ListParagraph"/>
+        <w:rPr>
+          <w:b/>
+          <w:bCs/>
+        </w:rPr>
+      </w:pPr>
+      <w:r>
+        <w:rPr>
+          <w:b/>
+          <w:bCs/>
+        </w:rPr>
+        <w:t>EX</w:t>
+      </w:r>
+      <w:r>
+        <w:rPr>
+          <w:b/>
+          <w:bCs/>
+        </w:rPr>
+        <w:t>1</w:t>
+      </w:r>
+      <w:proofErr w:type="gramStart"/>
+      <w:r>
+        <w:rPr>
+          <w:b/>
+          <w:bCs/>
+        </w:rPr>
+        <w:t>::</w:t>
+      </w:r>
+      <w:proofErr w:type="gramEnd"/>
+    </w:p>
+    <w:p>
+      <w:pPr>
+        <w:pStyle w:val="ListParagraph"/>
+      </w:pPr>
+      <w:r>
+        <w:t xml:space="preserve">SELECT * FROM `users` WHERE </w:t>
+      </w:r>
+      <w:proofErr w:type="spellStart"/>
+      <w:r>
+        <w:t>date_</w:t>
+      </w:r>
+      <w:proofErr w:type="gramStart"/>
+      <w:r>
+        <w:t>format</w:t>
+      </w:r>
+      <w:proofErr w:type="spellEnd"/>
+      <w:r>
+        <w:t>(</w:t>
+      </w:r>
+      <w:proofErr w:type="gramEnd"/>
+      <w:r>
+        <w:t>`</w:t>
+      </w:r>
+      <w:proofErr w:type="spellStart"/>
+      <w:r>
+        <w:t>created_at`,'%Y</w:t>
+      </w:r>
+      <w:proofErr w:type="spellEnd"/>
+      <w:r>
+        <w:t>-%m-%d') = CURDATE()</w:t>
+      </w:r>
+    </w:p>
+    <w:p>
+      <w:pPr>
+        <w:pStyle w:val="ListParagraph"/>
+        <w:rPr>
+          <w:b/>
+          <w:bCs/>
+        </w:rPr>
+      </w:pPr>
+      <w:r>
+        <w:rPr>
+          <w:b/>
+          <w:bCs/>
+        </w:rPr>
+        <w:t>EX</w:t>
+      </w:r>
+      <w:proofErr w:type="gramStart"/>
+      <w:r>
+        <w:rPr>
+          <w:b/>
+          <w:bCs/>
+        </w:rPr>
+        <w:t>:</w:t>
+      </w:r>
+      <w:r>
+        <w:rPr>
+          <w:b/>
+          <w:bCs/>
+        </w:rPr>
+        <w:t>2</w:t>
+      </w:r>
+      <w:proofErr w:type="gramEnd"/>
+      <w:r>
+        <w:rPr>
+          <w:b/>
+          <w:bCs/>
+        </w:rPr>
+        <w:t>:</w:t>
+      </w:r>
+    </w:p>
+    <w:p>
+      <w:pPr>
+        <w:pStyle w:val="ListParagraph"/>
+      </w:pPr>
+      <w:r>
+        <w:rPr>
+          <w:b/>
+          <w:bCs/>
+        </w:rPr>
+        <w:t>SELECT</w:t>
+      </w:r>
+      <w:r>
+        <w:t xml:space="preserve"> `</w:t>
+      </w:r>
+      <w:proofErr w:type="spellStart"/>
+      <w:r>
+        <w:t>tableName</w:t>
+      </w:r>
+      <w:proofErr w:type="spellEnd"/>
+      <w:r>
+        <w:t>`</w:t>
+      </w:r>
+      <w:proofErr w:type="gramStart"/>
+      <w:r>
+        <w:t>.`</w:t>
+      </w:r>
+      <w:proofErr w:type="spellStart"/>
+      <w:proofErr w:type="gramEnd"/>
+      <w:r>
+        <w:t>columnName</w:t>
+      </w:r>
+      <w:proofErr w:type="spellEnd"/>
+      <w:r>
+        <w:t>` , aggregate() AS `</w:t>
+      </w:r>
+      <w:proofErr w:type="spellStart"/>
+      <w:r>
+        <w:t>newName</w:t>
+      </w:r>
+      <w:proofErr w:type="spellEnd"/>
+      <w:r>
+        <w:t>`</w:t>
+      </w:r>
+    </w:p>
+    <w:p>
+      <w:pPr>
+        <w:pStyle w:val="ListParagraph"/>
+      </w:pPr>
+      <w:r>
+        <w:rPr>
+          <w:b/>
+          <w:bCs/>
+        </w:rPr>
+        <w:t>FROM</w:t>
+      </w:r>
+      <w:r>
+        <w:t xml:space="preserve"> `</w:t>
+      </w:r>
+      <w:proofErr w:type="spellStart"/>
+      <w:r>
+        <w:t>tableName</w:t>
+      </w:r>
+      <w:proofErr w:type="spellEnd"/>
+      <w:r>
+        <w:t>`</w:t>
+      </w:r>
+    </w:p>
+    <w:p>
+      <w:pPr>
+        <w:pStyle w:val="ListParagraph"/>
+        <w:rPr>
+          <w:b/>
+          <w:bCs/>
+        </w:rPr>
+      </w:pPr>
+      <w:r>
+        <w:rPr>
+          <w:b/>
+          <w:bCs/>
+        </w:rPr>
+        <w:t xml:space="preserve">JOIN </w:t>
+      </w:r>
+      <w:r>
+        <w:t>`tableName1</w:t>
+      </w:r>
+      <w:r>
+        <w:rPr>
+          <w:b/>
+          <w:bCs/>
+        </w:rPr>
+        <w:t>`</w:t>
+      </w:r>
+    </w:p>
+    <w:p>
+      <w:pPr>
+        <w:pStyle w:val="ListParagraph"/>
+      </w:pPr>
+      <w:r>
+        <w:rPr>
+          <w:b/>
+          <w:bCs/>
+        </w:rPr>
+        <w:t xml:space="preserve">ON </w:t>
+      </w:r>
+      <w:r>
+        <w:t>`</w:t>
+      </w:r>
+      <w:proofErr w:type="spellStart"/>
+      <w:r>
+        <w:t>forgeinKey</w:t>
+      </w:r>
+      <w:proofErr w:type="spellEnd"/>
+      <w:r>
+        <w:t>` = `</w:t>
+      </w:r>
+      <w:proofErr w:type="spellStart"/>
+      <w:r>
+        <w:t>primaryKey</w:t>
+      </w:r>
+      <w:proofErr w:type="spellEnd"/>
+      <w:r>
+        <w:t>`</w:t>
+      </w:r>
+    </w:p>
+    <w:p>
+      <w:pPr>
+        <w:pStyle w:val="ListParagraph"/>
+        <w:rPr>
+          <w:b/>
+          <w:bCs/>
+        </w:rPr>
+      </w:pPr>
+      <w:r>
+        <w:rPr>
+          <w:b/>
+          <w:bCs/>
+        </w:rPr>
+        <w:t xml:space="preserve">WHERE </w:t>
+      </w:r>
+      <w:r>
+        <w:t>condition</w:t>
+      </w:r>
+    </w:p>
+    <w:p>
+      <w:pPr>
+        <w:pStyle w:val="ListParagraph"/>
+      </w:pPr>
+      <w:r>
+        <w:rPr>
+          <w:b/>
+          <w:bCs/>
+        </w:rPr>
+        <w:t xml:space="preserve">GROUP BY </w:t>
+      </w:r>
+      <w:r>
+        <w:t>`</w:t>
+      </w:r>
+      <w:proofErr w:type="spellStart"/>
+      <w:r>
+        <w:t>columnName</w:t>
+      </w:r>
+      <w:proofErr w:type="spellEnd"/>
+      <w:r>
+        <w:t>`</w:t>
+      </w:r>
+    </w:p>
+    <w:p>
+      <w:pPr>
+        <w:pStyle w:val="ListParagraph"/>
+      </w:pPr>
+      <w:r>
+        <w:rPr>
+          <w:b/>
+          <w:bCs/>
+        </w:rPr>
+        <w:t xml:space="preserve">HAVING </w:t>
+      </w:r>
+      <w:r>
+        <w:t>condition</w:t>
+      </w:r>
+    </w:p>
+    <w:p>
+      <w:pPr>
+        <w:pStyle w:val="ListParagraph"/>
+      </w:pPr>
+      <w:r>
+        <w:rPr>
+          <w:b/>
+          <w:bCs/>
+        </w:rPr>
+        <w:t xml:space="preserve">ORDER BY </w:t>
+      </w:r>
+      <w:r>
+        <w:t>`</w:t>
+      </w:r>
+      <w:proofErr w:type="spellStart"/>
+      <w:r>
+        <w:t>tableName</w:t>
+      </w:r>
+      <w:proofErr w:type="spellEnd"/>
+      <w:r>
+        <w:t>`</w:t>
+      </w:r>
+      <w:proofErr w:type="gramStart"/>
+      <w:r>
+        <w:t>.`</w:t>
+      </w:r>
+      <w:proofErr w:type="spellStart"/>
+      <w:proofErr w:type="gramEnd"/>
+      <w:r>
+        <w:t>columnName</w:t>
+      </w:r>
+      <w:proofErr w:type="spellEnd"/>
+      <w:r>
+        <w:t xml:space="preserve">` ASC | DESC , `tableName`.`columnName1` ASC | DESC </w:t>
+      </w:r>
+    </w:p>
+    <w:p>
+      <w:pPr>
+        <w:pStyle w:val="ListParagraph"/>
+      </w:pPr>
+      <w:r>
+        <w:rPr>
+          <w:b/>
+          <w:bCs/>
+        </w:rPr>
+        <w:t xml:space="preserve">LIMIT </w:t>
+      </w:r>
+      <w:r>
+        <w:t>value</w:t>
+      </w:r>
+    </w:p>
+    <w:p>
+      <w:pPr>
+        <w:pStyle w:val="ListParagraph"/>
+      </w:pPr>
     </w:p>
     <w:sectPr>
       <w:pgSz w:w="12240" w:h="15840"/>
@@ -1114,6 +3137,25 @@
       <w:contextualSpacing/>
     </w:pPr>
   </w:style>
+  <w:style w:type="table" w:styleId="TableGrid">
+    <w:name w:val="Table Grid"/>
+    <w:basedOn w:val="TableNormal"/>
+    <w:uiPriority w:val="39"/>
+    <w:rsid w:val="00482CD8"/>
+    <w:pPr>
+      <w:spacing w:after="0" w:line="240" w:lineRule="auto"/>
+    </w:pPr>
+    <w:tblPr>
+      <w:tblBorders>
+        <w:top w:val="single" w:sz="4" w:space="0" w:color="auto"/>
+        <w:left w:val="single" w:sz="4" w:space="0" w:color="auto"/>
+        <w:bottom w:val="single" w:sz="4" w:space="0" w:color="auto"/>
+        <w:right w:val="single" w:sz="4" w:space="0" w:color="auto"/>
+        <w:insideH w:val="single" w:sz="4" w:space="0" w:color="auto"/>
+        <w:insideV w:val="single" w:sz="4" w:space="0" w:color="auto"/>
+      </w:tblBorders>
+    </w:tblPr>
+  </w:style>
 </w:styles>
 </file>
 
